--- a/nirs/ИУ5-62Б Мажитов Вадим НИРС.docx
+++ b/nirs/ИУ5-62Б Мажитов Вадим НИРС.docx
@@ -3440,7 +3440,7 @@
               <w:kern w:val="2"/>
               <w:sz w:val="24"/>
               <w:szCs w:val="24"/>
-              <w:lang w:eastAsia="en-GB"/>
+              <w:lang w:val="ru-KZ" w:eastAsia="ru-RU"/>
               <w14:ligatures w14:val="standardContextual"/>
             </w:rPr>
           </w:pPr>
@@ -3471,66 +3471,50 @@
             </w:rPr>
             <w:fldChar w:fldCharType="separate"/>
           </w:r>
-          <w:hyperlink w:anchor="_Toc197107953" w:history="1">
+          <w:hyperlink w:anchor="_Toc198841805" w:history="1">
             <w:r>
               <w:rPr>
                 <w:rStyle w:val="a6"/>
-                <w:b w:val="0"/>
-                <w:bCs w:val="0"/>
               </w:rPr>
               <w:t>ВВЕДЕНИЕ</w:t>
             </w:r>
             <w:r>
               <w:rPr>
-                <w:b w:val="0"/>
-                <w:bCs w:val="0"/>
                 <w:webHidden/>
               </w:rPr>
               <w:tab/>
             </w:r>
             <w:r>
               <w:rPr>
-                <w:b w:val="0"/>
-                <w:bCs w:val="0"/>
                 <w:webHidden/>
               </w:rPr>
               <w:fldChar w:fldCharType="begin"/>
             </w:r>
             <w:r>
               <w:rPr>
-                <w:b w:val="0"/>
-                <w:bCs w:val="0"/>
                 <w:webHidden/>
               </w:rPr>
-              <w:instrText xml:space="preserve"> PAGEREF _Toc197107953 \h </w:instrText>
-            </w:r>
-            <w:r>
-              <w:rPr>
-                <w:b w:val="0"/>
-                <w:bCs w:val="0"/>
+              <w:instrText xml:space="preserve"> PAGEREF _Toc198841805 \h </w:instrText>
+            </w:r>
+            <w:r>
+              <w:rPr>
                 <w:webHidden/>
               </w:rPr>
             </w:r>
             <w:r>
               <w:rPr>
-                <w:b w:val="0"/>
-                <w:bCs w:val="0"/>
                 <w:webHidden/>
               </w:rPr>
               <w:fldChar w:fldCharType="separate"/>
             </w:r>
             <w:r>
               <w:rPr>
-                <w:b w:val="0"/>
-                <w:bCs w:val="0"/>
                 <w:webHidden/>
               </w:rPr>
               <w:t>4</w:t>
             </w:r>
             <w:r>
               <w:rPr>
-                <w:b w:val="0"/>
-                <w:bCs w:val="0"/>
                 <w:webHidden/>
               </w:rPr>
               <w:fldChar w:fldCharType="end"/>
@@ -3547,70 +3531,54 @@
               <w:kern w:val="2"/>
               <w:sz w:val="24"/>
               <w:szCs w:val="24"/>
-              <w:lang w:eastAsia="en-GB"/>
+              <w:lang w:val="ru-KZ" w:eastAsia="ru-RU"/>
               <w14:ligatures w14:val="standardContextual"/>
             </w:rPr>
           </w:pPr>
-          <w:hyperlink w:anchor="_Toc197107954" w:history="1">
+          <w:hyperlink w:anchor="_Toc198841806" w:history="1">
             <w:r>
               <w:rPr>
                 <w:rStyle w:val="a6"/>
-                <w:b w:val="0"/>
-                <w:bCs w:val="0"/>
-              </w:rPr>
-              <w:t>1. ПОСТАНОВКА ЗАДАЧИ</w:t>
-            </w:r>
-            <w:r>
-              <w:rPr>
-                <w:b w:val="0"/>
-                <w:bCs w:val="0"/>
+              </w:rPr>
+              <w:t>1. Обзор данных и предобработка</w:t>
+            </w:r>
+            <w:r>
+              <w:rPr>
                 <w:webHidden/>
               </w:rPr>
               <w:tab/>
             </w:r>
             <w:r>
               <w:rPr>
-                <w:b w:val="0"/>
-                <w:bCs w:val="0"/>
                 <w:webHidden/>
               </w:rPr>
               <w:fldChar w:fldCharType="begin"/>
             </w:r>
             <w:r>
               <w:rPr>
-                <w:b w:val="0"/>
-                <w:bCs w:val="0"/>
                 <w:webHidden/>
               </w:rPr>
-              <w:instrText xml:space="preserve"> PAGEREF _Toc197107954 \h </w:instrText>
-            </w:r>
-            <w:r>
-              <w:rPr>
-                <w:b w:val="0"/>
-                <w:bCs w:val="0"/>
+              <w:instrText xml:space="preserve"> PAGEREF _Toc198841806 \h </w:instrText>
+            </w:r>
+            <w:r>
+              <w:rPr>
                 <w:webHidden/>
               </w:rPr>
             </w:r>
             <w:r>
               <w:rPr>
-                <w:b w:val="0"/>
-                <w:bCs w:val="0"/>
                 <w:webHidden/>
               </w:rPr>
               <w:fldChar w:fldCharType="separate"/>
             </w:r>
             <w:r>
               <w:rPr>
-                <w:b w:val="0"/>
-                <w:bCs w:val="0"/>
                 <w:webHidden/>
               </w:rPr>
               <w:t>5</w:t>
             </w:r>
             <w:r>
               <w:rPr>
-                <w:b w:val="0"/>
-                <w:bCs w:val="0"/>
                 <w:webHidden/>
               </w:rPr>
               <w:fldChar w:fldCharType="end"/>
@@ -3627,70 +3595,54 @@
               <w:kern w:val="2"/>
               <w:sz w:val="24"/>
               <w:szCs w:val="24"/>
-              <w:lang w:eastAsia="en-GB"/>
+              <w:lang w:val="ru-KZ" w:eastAsia="ru-RU"/>
               <w14:ligatures w14:val="standardContextual"/>
             </w:rPr>
           </w:pPr>
-          <w:hyperlink w:anchor="_Toc197107955" w:history="1">
+          <w:hyperlink w:anchor="_Toc198841807" w:history="1">
             <w:r>
               <w:rPr>
                 <w:rStyle w:val="a6"/>
-                <w:b w:val="0"/>
-                <w:bCs w:val="0"/>
-              </w:rPr>
-              <w:t>2. АНАЛИЗ ДАТАСЕТА</w:t>
-            </w:r>
-            <w:r>
-              <w:rPr>
-                <w:b w:val="0"/>
-                <w:bCs w:val="0"/>
+              </w:rPr>
+              <w:t>2. Разведочный анализ данных (EDA)</w:t>
+            </w:r>
+            <w:r>
+              <w:rPr>
                 <w:webHidden/>
               </w:rPr>
               <w:tab/>
             </w:r>
             <w:r>
               <w:rPr>
-                <w:b w:val="0"/>
-                <w:bCs w:val="0"/>
                 <w:webHidden/>
               </w:rPr>
               <w:fldChar w:fldCharType="begin"/>
             </w:r>
             <w:r>
               <w:rPr>
-                <w:b w:val="0"/>
-                <w:bCs w:val="0"/>
                 <w:webHidden/>
               </w:rPr>
-              <w:instrText xml:space="preserve"> PAGEREF _Toc197107955 \h </w:instrText>
-            </w:r>
-            <w:r>
-              <w:rPr>
-                <w:b w:val="0"/>
-                <w:bCs w:val="0"/>
+              <w:instrText xml:space="preserve"> PAGEREF _Toc198841807 \h </w:instrText>
+            </w:r>
+            <w:r>
+              <w:rPr>
                 <w:webHidden/>
               </w:rPr>
             </w:r>
             <w:r>
               <w:rPr>
-                <w:b w:val="0"/>
-                <w:bCs w:val="0"/>
                 <w:webHidden/>
               </w:rPr>
               <w:fldChar w:fldCharType="separate"/>
             </w:r>
             <w:r>
               <w:rPr>
-                <w:b w:val="0"/>
-                <w:bCs w:val="0"/>
                 <w:webHidden/>
               </w:rPr>
-              <w:t>6</w:t>
-            </w:r>
-            <w:r>
-              <w:rPr>
-                <w:b w:val="0"/>
-                <w:bCs w:val="0"/>
+              <w:t>7</w:t>
+            </w:r>
+            <w:r>
+              <w:rPr>
                 <w:webHidden/>
               </w:rPr>
               <w:fldChar w:fldCharType="end"/>
@@ -3707,70 +3659,54 @@
               <w:kern w:val="2"/>
               <w:sz w:val="24"/>
               <w:szCs w:val="24"/>
-              <w:lang w:eastAsia="en-GB"/>
+              <w:lang w:val="ru-KZ" w:eastAsia="ru-RU"/>
               <w14:ligatures w14:val="standardContextual"/>
             </w:rPr>
           </w:pPr>
-          <w:hyperlink w:anchor="_Toc197107956" w:history="1">
+          <w:hyperlink w:anchor="_Toc198841808" w:history="1">
             <w:r>
               <w:rPr>
                 <w:rStyle w:val="a6"/>
-                <w:b w:val="0"/>
-                <w:bCs w:val="0"/>
-              </w:rPr>
-              <w:t>3. ВЫБОР МОДЕЛЕЙ И МЕТРИК ДЛЯ ОЦЕНКИ КАЧЕСТВА</w:t>
-            </w:r>
-            <w:r>
-              <w:rPr>
-                <w:b w:val="0"/>
-                <w:bCs w:val="0"/>
+              </w:rPr>
+              <w:t>3. Моделирование</w:t>
+            </w:r>
+            <w:r>
+              <w:rPr>
                 <w:webHidden/>
               </w:rPr>
               <w:tab/>
             </w:r>
             <w:r>
               <w:rPr>
-                <w:b w:val="0"/>
-                <w:bCs w:val="0"/>
                 <w:webHidden/>
               </w:rPr>
               <w:fldChar w:fldCharType="begin"/>
             </w:r>
             <w:r>
               <w:rPr>
-                <w:b w:val="0"/>
-                <w:bCs w:val="0"/>
                 <w:webHidden/>
               </w:rPr>
-              <w:instrText xml:space="preserve"> PAGEREF _Toc197107956 \h </w:instrText>
-            </w:r>
-            <w:r>
-              <w:rPr>
-                <w:b w:val="0"/>
-                <w:bCs w:val="0"/>
+              <w:instrText xml:space="preserve"> PAGEREF _Toc198841808 \h </w:instrText>
+            </w:r>
+            <w:r>
+              <w:rPr>
                 <w:webHidden/>
               </w:rPr>
             </w:r>
             <w:r>
               <w:rPr>
-                <w:b w:val="0"/>
-                <w:bCs w:val="0"/>
                 <w:webHidden/>
               </w:rPr>
               <w:fldChar w:fldCharType="separate"/>
             </w:r>
             <w:r>
               <w:rPr>
-                <w:b w:val="0"/>
-                <w:bCs w:val="0"/>
                 <w:webHidden/>
               </w:rPr>
-              <w:t>8</w:t>
-            </w:r>
-            <w:r>
-              <w:rPr>
-                <w:b w:val="0"/>
-                <w:bCs w:val="0"/>
+              <w:t>10</w:t>
+            </w:r>
+            <w:r>
+              <w:rPr>
                 <w:webHidden/>
               </w:rPr>
               <w:fldChar w:fldCharType="end"/>
@@ -3787,70 +3723,54 @@
               <w:kern w:val="2"/>
               <w:sz w:val="24"/>
               <w:szCs w:val="24"/>
-              <w:lang w:eastAsia="en-GB"/>
+              <w:lang w:val="ru-KZ" w:eastAsia="ru-RU"/>
               <w14:ligatures w14:val="standardContextual"/>
             </w:rPr>
           </w:pPr>
-          <w:hyperlink w:anchor="_Toc197107957" w:history="1">
+          <w:hyperlink w:anchor="_Toc198841809" w:history="1">
             <w:r>
               <w:rPr>
                 <w:rStyle w:val="a6"/>
-                <w:b w:val="0"/>
-                <w:bCs w:val="0"/>
-              </w:rPr>
-              <w:t>4. ПОСТРОЕНИЕ БАЗОВОГО РЕШЕНИЯ</w:t>
-            </w:r>
-            <w:r>
-              <w:rPr>
-                <w:b w:val="0"/>
-                <w:bCs w:val="0"/>
+              </w:rPr>
+              <w:t>4. Веб-приложение</w:t>
+            </w:r>
+            <w:r>
+              <w:rPr>
                 <w:webHidden/>
               </w:rPr>
               <w:tab/>
             </w:r>
             <w:r>
               <w:rPr>
-                <w:b w:val="0"/>
-                <w:bCs w:val="0"/>
                 <w:webHidden/>
               </w:rPr>
               <w:fldChar w:fldCharType="begin"/>
             </w:r>
             <w:r>
               <w:rPr>
-                <w:b w:val="0"/>
-                <w:bCs w:val="0"/>
                 <w:webHidden/>
               </w:rPr>
-              <w:instrText xml:space="preserve"> PAGEREF _Toc197107957 \h </w:instrText>
-            </w:r>
-            <w:r>
-              <w:rPr>
-                <w:b w:val="0"/>
-                <w:bCs w:val="0"/>
+              <w:instrText xml:space="preserve"> PAGEREF _Toc198841809 \h </w:instrText>
+            </w:r>
+            <w:r>
+              <w:rPr>
                 <w:webHidden/>
               </w:rPr>
             </w:r>
             <w:r>
               <w:rPr>
-                <w:b w:val="0"/>
-                <w:bCs w:val="0"/>
                 <w:webHidden/>
               </w:rPr>
               <w:fldChar w:fldCharType="separate"/>
             </w:r>
             <w:r>
               <w:rPr>
-                <w:b w:val="0"/>
-                <w:bCs w:val="0"/>
                 <w:webHidden/>
               </w:rPr>
-              <w:t>9</w:t>
-            </w:r>
-            <w:r>
-              <w:rPr>
-                <w:b w:val="0"/>
-                <w:bCs w:val="0"/>
+              <w:t>12</w:t>
+            </w:r>
+            <w:r>
+              <w:rPr>
                 <w:webHidden/>
               </w:rPr>
               <w:fldChar w:fldCharType="end"/>
@@ -3867,70 +3787,54 @@
               <w:kern w:val="2"/>
               <w:sz w:val="24"/>
               <w:szCs w:val="24"/>
-              <w:lang w:eastAsia="en-GB"/>
+              <w:lang w:val="ru-KZ" w:eastAsia="ru-RU"/>
               <w14:ligatures w14:val="standardContextual"/>
             </w:rPr>
           </w:pPr>
-          <w:hyperlink w:anchor="_Toc197107958" w:history="1">
+          <w:hyperlink w:anchor="_Toc198841810" w:history="1">
             <w:r>
               <w:rPr>
                 <w:rStyle w:val="a6"/>
-                <w:b w:val="0"/>
-                <w:bCs w:val="0"/>
-              </w:rPr>
-              <w:t>5. ПОДБОР ГИПЕРПАРАМЕТРОВ</w:t>
-            </w:r>
-            <w:r>
-              <w:rPr>
-                <w:b w:val="0"/>
-                <w:bCs w:val="0"/>
+              </w:rPr>
+              <w:t>ЗАКЛЮЧЕНИЕ</w:t>
+            </w:r>
+            <w:r>
+              <w:rPr>
                 <w:webHidden/>
               </w:rPr>
               <w:tab/>
             </w:r>
             <w:r>
               <w:rPr>
-                <w:b w:val="0"/>
-                <w:bCs w:val="0"/>
                 <w:webHidden/>
               </w:rPr>
               <w:fldChar w:fldCharType="begin"/>
             </w:r>
             <w:r>
               <w:rPr>
-                <w:b w:val="0"/>
-                <w:bCs w:val="0"/>
                 <w:webHidden/>
               </w:rPr>
-              <w:instrText xml:space="preserve"> PAGEREF _Toc197107958 \h </w:instrText>
-            </w:r>
-            <w:r>
-              <w:rPr>
-                <w:b w:val="0"/>
-                <w:bCs w:val="0"/>
+              <w:instrText xml:space="preserve"> PAGEREF _Toc198841810 \h </w:instrText>
+            </w:r>
+            <w:r>
+              <w:rPr>
                 <w:webHidden/>
               </w:rPr>
             </w:r>
             <w:r>
               <w:rPr>
-                <w:b w:val="0"/>
-                <w:bCs w:val="0"/>
                 <w:webHidden/>
               </w:rPr>
               <w:fldChar w:fldCharType="separate"/>
             </w:r>
             <w:r>
               <w:rPr>
-                <w:b w:val="0"/>
-                <w:bCs w:val="0"/>
                 <w:webHidden/>
               </w:rPr>
-              <w:t>10</w:t>
-            </w:r>
-            <w:r>
-              <w:rPr>
-                <w:b w:val="0"/>
-                <w:bCs w:val="0"/>
+              <w:t>13</w:t>
+            </w:r>
+            <w:r>
+              <w:rPr>
                 <w:webHidden/>
               </w:rPr>
               <w:fldChar w:fldCharType="end"/>
@@ -3947,310 +3851,54 @@
               <w:kern w:val="2"/>
               <w:sz w:val="24"/>
               <w:szCs w:val="24"/>
-              <w:lang w:eastAsia="en-GB"/>
+              <w:lang w:val="ru-KZ" w:eastAsia="ru-RU"/>
               <w14:ligatures w14:val="standardContextual"/>
             </w:rPr>
           </w:pPr>
-          <w:hyperlink w:anchor="_Toc197107959" w:history="1">
+          <w:hyperlink w:anchor="_Toc198841811" w:history="1">
             <w:r>
               <w:rPr>
                 <w:rStyle w:val="a6"/>
-                <w:b w:val="0"/>
-                <w:bCs w:val="0"/>
-              </w:rPr>
-              <w:t>6. ОЦЕНКА КАЧЕСТВА МОДЕЛЕЙ</w:t>
-            </w:r>
-            <w:r>
-              <w:rPr>
-                <w:b w:val="0"/>
-                <w:bCs w:val="0"/>
+              </w:rPr>
+              <w:t>СПИСОК ИСПОЛЬЗОВАННЫХ ИСТОЧНИКОВ</w:t>
+            </w:r>
+            <w:r>
+              <w:rPr>
                 <w:webHidden/>
               </w:rPr>
               <w:tab/>
             </w:r>
             <w:r>
               <w:rPr>
-                <w:b w:val="0"/>
-                <w:bCs w:val="0"/>
                 <w:webHidden/>
               </w:rPr>
               <w:fldChar w:fldCharType="begin"/>
             </w:r>
             <w:r>
               <w:rPr>
-                <w:b w:val="0"/>
-                <w:bCs w:val="0"/>
                 <w:webHidden/>
               </w:rPr>
-              <w:instrText xml:space="preserve"> PAGEREF _Toc197107959 \h </w:instrText>
-            </w:r>
-            <w:r>
-              <w:rPr>
-                <w:b w:val="0"/>
-                <w:bCs w:val="0"/>
+              <w:instrText xml:space="preserve"> PAGEREF _Toc198841811 \h </w:instrText>
+            </w:r>
+            <w:r>
+              <w:rPr>
                 <w:webHidden/>
               </w:rPr>
             </w:r>
             <w:r>
               <w:rPr>
-                <w:b w:val="0"/>
-                <w:bCs w:val="0"/>
                 <w:webHidden/>
               </w:rPr>
               <w:fldChar w:fldCharType="separate"/>
             </w:r>
             <w:r>
               <w:rPr>
-                <w:b w:val="0"/>
-                <w:bCs w:val="0"/>
                 <w:webHidden/>
               </w:rPr>
-              <w:t>12</w:t>
-            </w:r>
-            <w:r>
-              <w:rPr>
-                <w:b w:val="0"/>
-                <w:bCs w:val="0"/>
-                <w:webHidden/>
-              </w:rPr>
-              <w:fldChar w:fldCharType="end"/>
-            </w:r>
-          </w:hyperlink>
-        </w:p>
-        <w:p>
-          <w:pPr>
-            <w:pStyle w:val="11"/>
-            <w:rPr>
-              <w:rFonts w:asciiTheme="minorHAnsi" w:eastAsiaTheme="minorEastAsia" w:hAnsiTheme="minorHAnsi" w:cstheme="minorBidi"/>
-              <w:b w:val="0"/>
-              <w:bCs w:val="0"/>
-              <w:kern w:val="2"/>
-              <w:sz w:val="24"/>
-              <w:szCs w:val="24"/>
-              <w:lang w:eastAsia="en-GB"/>
-              <w14:ligatures w14:val="standardContextual"/>
-            </w:rPr>
-          </w:pPr>
-          <w:hyperlink w:anchor="_Toc197107960" w:history="1">
-            <w:r>
-              <w:rPr>
-                <w:rStyle w:val="a6"/>
-                <w:b w:val="0"/>
-                <w:bCs w:val="0"/>
-              </w:rPr>
-              <w:t>7. ВЕБ-ПРИЛОЖЕНИЕ</w:t>
-            </w:r>
-            <w:r>
-              <w:rPr>
-                <w:b w:val="0"/>
-                <w:bCs w:val="0"/>
-                <w:webHidden/>
-              </w:rPr>
-              <w:tab/>
-            </w:r>
-            <w:r>
-              <w:rPr>
-                <w:b w:val="0"/>
-                <w:bCs w:val="0"/>
-                <w:webHidden/>
-              </w:rPr>
-              <w:fldChar w:fldCharType="begin"/>
-            </w:r>
-            <w:r>
-              <w:rPr>
-                <w:b w:val="0"/>
-                <w:bCs w:val="0"/>
-                <w:webHidden/>
-              </w:rPr>
-              <w:instrText xml:space="preserve"> PAGEREF _Toc197107960 \h </w:instrText>
-            </w:r>
-            <w:r>
-              <w:rPr>
-                <w:b w:val="0"/>
-                <w:bCs w:val="0"/>
-                <w:webHidden/>
-              </w:rPr>
-            </w:r>
-            <w:r>
-              <w:rPr>
-                <w:b w:val="0"/>
-                <w:bCs w:val="0"/>
-                <w:webHidden/>
-              </w:rPr>
-              <w:fldChar w:fldCharType="separate"/>
-            </w:r>
-            <w:r>
-              <w:rPr>
-                <w:b w:val="0"/>
-                <w:bCs w:val="0"/>
-                <w:webHidden/>
-              </w:rPr>
-              <w:t>13</w:t>
-            </w:r>
-            <w:r>
-              <w:rPr>
-                <w:b w:val="0"/>
-                <w:bCs w:val="0"/>
-                <w:webHidden/>
-              </w:rPr>
-              <w:fldChar w:fldCharType="end"/>
-            </w:r>
-          </w:hyperlink>
-        </w:p>
-        <w:p>
-          <w:pPr>
-            <w:pStyle w:val="11"/>
-            <w:rPr>
-              <w:rFonts w:asciiTheme="minorHAnsi" w:eastAsiaTheme="minorEastAsia" w:hAnsiTheme="minorHAnsi" w:cstheme="minorBidi"/>
-              <w:b w:val="0"/>
-              <w:bCs w:val="0"/>
-              <w:kern w:val="2"/>
-              <w:sz w:val="24"/>
-              <w:szCs w:val="24"/>
-              <w:lang w:eastAsia="en-GB"/>
-              <w14:ligatures w14:val="standardContextual"/>
-            </w:rPr>
-          </w:pPr>
-          <w:hyperlink w:anchor="_Toc197107961" w:history="1">
-            <w:r>
-              <w:rPr>
-                <w:rStyle w:val="a6"/>
-                <w:b w:val="0"/>
-                <w:bCs w:val="0"/>
-              </w:rPr>
-              <w:t>ЗАКЛЮЧЕНИЕ</w:t>
-            </w:r>
-            <w:r>
-              <w:rPr>
-                <w:b w:val="0"/>
-                <w:bCs w:val="0"/>
-                <w:webHidden/>
-              </w:rPr>
-              <w:tab/>
-            </w:r>
-            <w:r>
-              <w:rPr>
-                <w:b w:val="0"/>
-                <w:bCs w:val="0"/>
-                <w:webHidden/>
-              </w:rPr>
-              <w:fldChar w:fldCharType="begin"/>
-            </w:r>
-            <w:r>
-              <w:rPr>
-                <w:b w:val="0"/>
-                <w:bCs w:val="0"/>
-                <w:webHidden/>
-              </w:rPr>
-              <w:instrText xml:space="preserve"> PAGEREF _Toc197107961 \h </w:instrText>
-            </w:r>
-            <w:r>
-              <w:rPr>
-                <w:b w:val="0"/>
-                <w:bCs w:val="0"/>
-                <w:webHidden/>
-              </w:rPr>
-            </w:r>
-            <w:r>
-              <w:rPr>
-                <w:b w:val="0"/>
-                <w:bCs w:val="0"/>
-                <w:webHidden/>
-              </w:rPr>
-              <w:fldChar w:fldCharType="separate"/>
-            </w:r>
-            <w:r>
-              <w:rPr>
-                <w:b w:val="0"/>
-                <w:bCs w:val="0"/>
-                <w:webHidden/>
-              </w:rPr>
-              <w:t>15</w:t>
-            </w:r>
-            <w:r>
-              <w:rPr>
-                <w:b w:val="0"/>
-                <w:bCs w:val="0"/>
-                <w:webHidden/>
-              </w:rPr>
-              <w:fldChar w:fldCharType="end"/>
-            </w:r>
-          </w:hyperlink>
-        </w:p>
-        <w:p>
-          <w:pPr>
-            <w:pStyle w:val="11"/>
-            <w:rPr>
-              <w:rFonts w:asciiTheme="minorHAnsi" w:eastAsiaTheme="minorEastAsia" w:hAnsiTheme="minorHAnsi" w:cstheme="minorBidi"/>
-              <w:b w:val="0"/>
-              <w:bCs w:val="0"/>
-              <w:kern w:val="2"/>
-              <w:sz w:val="24"/>
-              <w:szCs w:val="24"/>
-              <w:lang w:eastAsia="en-GB"/>
-              <w14:ligatures w14:val="standardContextual"/>
-            </w:rPr>
-          </w:pPr>
-          <w:hyperlink w:anchor="_Toc197107962" w:history="1">
-            <w:r>
-              <w:rPr>
-                <w:rStyle w:val="a6"/>
-                <w:b w:val="0"/>
-                <w:bCs w:val="0"/>
-              </w:rPr>
-              <w:t>СПИСОК ИСПОЛЬЗОВАННЫХ ИСТОЧНИКОВ</w:t>
-            </w:r>
-            <w:r>
-              <w:rPr>
-                <w:b w:val="0"/>
-                <w:bCs w:val="0"/>
-                <w:webHidden/>
-              </w:rPr>
-              <w:tab/>
-            </w:r>
-            <w:r>
-              <w:rPr>
-                <w:b w:val="0"/>
-                <w:bCs w:val="0"/>
-                <w:webHidden/>
-              </w:rPr>
-              <w:fldChar w:fldCharType="begin"/>
-            </w:r>
-            <w:r>
-              <w:rPr>
-                <w:b w:val="0"/>
-                <w:bCs w:val="0"/>
-                <w:webHidden/>
-              </w:rPr>
-              <w:instrText xml:space="preserve"> PAGEREF _Toc197107962 \h </w:instrText>
-            </w:r>
-            <w:r>
-              <w:rPr>
-                <w:b w:val="0"/>
-                <w:bCs w:val="0"/>
-                <w:webHidden/>
-              </w:rPr>
-            </w:r>
-            <w:r>
-              <w:rPr>
-                <w:b w:val="0"/>
-                <w:bCs w:val="0"/>
-                <w:webHidden/>
-              </w:rPr>
-              <w:fldChar w:fldCharType="separate"/>
-            </w:r>
-            <w:r>
-              <w:rPr>
-                <w:b w:val="0"/>
-                <w:bCs w:val="0"/>
-                <w:webHidden/>
-              </w:rPr>
-              <w:t>16</w:t>
-            </w:r>
-            <w:r>
-              <w:rPr>
-                <w:b w:val="0"/>
-                <w:bCs w:val="0"/>
+              <w:t>14</w:t>
+            </w:r>
+            <w:r>
+              <w:rPr>
                 <w:webHidden/>
               </w:rPr>
               <w:fldChar w:fldCharType="end"/>
@@ -4292,7 +3940,7 @@
           <w:lang w:val="ru-RU"/>
         </w:rPr>
       </w:pPr>
-      <w:bookmarkStart w:id="0" w:name="_Toc197107953"/>
+      <w:bookmarkStart w:id="0" w:name="_Toc198841805"/>
       <w:r>
         <w:rPr>
           <w:rFonts w:ascii="Times New Roman" w:eastAsia="Calibri" w:hAnsi="Times New Roman" w:cs="Times New Roman"/>
@@ -4519,7 +4167,7 @@
           <w:lang w:val="ru-RU"/>
         </w:rPr>
       </w:pPr>
-      <w:bookmarkStart w:id="1" w:name="_Toc197107955"/>
+      <w:bookmarkStart w:id="1" w:name="_Toc198841806"/>
       <w:r>
         <w:rPr>
           <w:rFonts w:ascii="Times New Roman" w:hAnsi="Times New Roman" w:cs="Times New Roman"/>
@@ -4545,8 +4193,6 @@
         </w:rPr>
         <w:t xml:space="preserve">. </w:t>
       </w:r>
-      <w:bookmarkEnd w:id="1"/>
-      <w:proofErr w:type="spellStart"/>
       <w:r>
         <w:rPr>
           <w:rFonts w:ascii="Times New Roman" w:hAnsi="Times New Roman" w:cs="Times New Roman"/>
@@ -4555,58 +4201,11 @@
           <w:color w:val="auto"/>
           <w:sz w:val="28"/>
           <w:szCs w:val="28"/>
-        </w:rPr>
-        <w:t>Обзор</w:t>
-      </w:r>
-      <w:proofErr w:type="spellEnd"/>
-      <w:r>
-        <w:rPr>
-          <w:rFonts w:ascii="Times New Roman" w:hAnsi="Times New Roman" w:cs="Times New Roman"/>
-          <w:b/>
-          <w:bCs/>
-          <w:color w:val="auto"/>
-          <w:sz w:val="28"/>
-          <w:szCs w:val="28"/>
-        </w:rPr>
-        <w:t xml:space="preserve"> </w:t>
-      </w:r>
-      <w:proofErr w:type="spellStart"/>
-      <w:r>
-        <w:rPr>
-          <w:rFonts w:ascii="Times New Roman" w:hAnsi="Times New Roman" w:cs="Times New Roman"/>
-          <w:b/>
-          <w:bCs/>
-          <w:color w:val="auto"/>
-          <w:sz w:val="28"/>
-          <w:szCs w:val="28"/>
-        </w:rPr>
-        <w:t>данных</w:t>
-      </w:r>
-      <w:proofErr w:type="spellEnd"/>
-      <w:r>
-        <w:rPr>
-          <w:rFonts w:ascii="Times New Roman" w:hAnsi="Times New Roman" w:cs="Times New Roman"/>
-          <w:b/>
-          <w:bCs/>
-          <w:color w:val="auto"/>
-          <w:sz w:val="28"/>
-          <w:szCs w:val="28"/>
-        </w:rPr>
-        <w:t xml:space="preserve"> и </w:t>
-      </w:r>
-      <w:proofErr w:type="spellStart"/>
-      <w:r>
-        <w:rPr>
-          <w:rFonts w:ascii="Times New Roman" w:hAnsi="Times New Roman" w:cs="Times New Roman"/>
-          <w:b/>
-          <w:bCs/>
-          <w:color w:val="auto"/>
-          <w:sz w:val="28"/>
-          <w:szCs w:val="28"/>
-        </w:rPr>
-        <w:t>предобработка</w:t>
-      </w:r>
-      <w:proofErr w:type="spellEnd"/>
+          <w:lang w:val="ru-RU"/>
+        </w:rPr>
+        <w:t>Обзор данных и предобработка</w:t>
+      </w:r>
+      <w:bookmarkEnd w:id="1"/>
     </w:p>
     <w:p>
       <w:pPr>
@@ -4725,6 +4324,7 @@
         <w:rPr>
           <w:b/>
           <w:bCs/>
+          <w:noProof/>
           <w:sz w:val="28"/>
           <w:szCs w:val="28"/>
           <w:lang w:val="ru-KZ"/>
@@ -4873,6 +4473,7 @@
         <w:rPr>
           <w:b/>
           <w:bCs/>
+          <w:noProof/>
           <w:sz w:val="28"/>
           <w:szCs w:val="28"/>
           <w:lang w:val="ru-KZ"/>
@@ -4964,6 +4565,7 @@
         <w:rPr>
           <w:b/>
           <w:bCs/>
+          <w:noProof/>
           <w:sz w:val="28"/>
           <w:szCs w:val="28"/>
           <w:lang w:val="ru-KZ"/>
@@ -5030,7 +4632,7 @@
           <w:lang w:val="ru-RU"/>
         </w:rPr>
       </w:pPr>
-      <w:bookmarkStart w:id="2" w:name="_Toc197107956"/>
+      <w:bookmarkStart w:id="2" w:name="_Toc198841807"/>
       <w:r>
         <w:rPr>
           <w:rFonts w:ascii="Times New Roman" w:hAnsi="Times New Roman" w:cs="Times New Roman"/>
@@ -5056,7 +4658,6 @@
         </w:rPr>
         <w:t xml:space="preserve">. </w:t>
       </w:r>
-      <w:bookmarkEnd w:id="2"/>
       <w:r>
         <w:rPr>
           <w:rFonts w:ascii="Times New Roman" w:hAnsi="Times New Roman" w:cs="Times New Roman"/>
@@ -5092,6 +4693,7 @@
         </w:rPr>
         <w:t>)</w:t>
       </w:r>
+      <w:bookmarkEnd w:id="2"/>
     </w:p>
     <w:p>
       <w:pPr>
@@ -5174,6 +4776,7 @@
         <w:rPr>
           <w:b/>
           <w:bCs/>
+          <w:noProof/>
           <w:sz w:val="28"/>
           <w:szCs w:val="28"/>
           <w:lang w:val="ru-KZ"/>
@@ -5285,6 +4888,7 @@
         <w:rPr>
           <w:b/>
           <w:bCs/>
+          <w:noProof/>
           <w:sz w:val="28"/>
           <w:szCs w:val="28"/>
           <w:lang w:val="ru-KZ"/>
@@ -5507,7 +5111,7 @@
           <w:lang w:val="ru-RU"/>
         </w:rPr>
       </w:pPr>
-      <w:bookmarkStart w:id="3" w:name="_Toc197107957"/>
+      <w:bookmarkStart w:id="3" w:name="_Toc198841808"/>
       <w:r>
         <w:rPr>
           <w:rFonts w:ascii="Times New Roman" w:hAnsi="Times New Roman" w:cs="Times New Roman"/>
@@ -5533,7 +5137,6 @@
         </w:rPr>
         <w:t xml:space="preserve">. </w:t>
       </w:r>
-      <w:bookmarkEnd w:id="3"/>
       <w:r>
         <w:rPr>
           <w:rFonts w:ascii="Times New Roman" w:hAnsi="Times New Roman" w:cs="Times New Roman"/>
@@ -5546,6 +5149,7 @@
         </w:rPr>
         <w:t>Моделирование</w:t>
       </w:r>
+      <w:bookmarkEnd w:id="3"/>
     </w:p>
     <w:p>
       <w:pPr>
@@ -5841,6 +5445,7 @@
         <w:rPr>
           <w:b/>
           <w:bCs/>
+          <w:noProof/>
           <w:sz w:val="28"/>
           <w:szCs w:val="28"/>
           <w:lang w:val="ru-KZ"/>
@@ -6114,6 +5719,7 @@
         <w:rPr>
           <w:b/>
           <w:bCs/>
+          <w:noProof/>
           <w:sz w:val="28"/>
           <w:szCs w:val="28"/>
           <w:lang w:val="ru-KZ"/>
@@ -6191,7 +5797,7 @@
           <w:lang w:val="ru-RU"/>
         </w:rPr>
       </w:pPr>
-      <w:bookmarkStart w:id="4" w:name="_Toc197107960"/>
+      <w:bookmarkStart w:id="4" w:name="_Toc198841809"/>
       <w:r>
         <w:rPr>
           <w:rFonts w:ascii="Times New Roman" w:hAnsi="Times New Roman" w:cs="Times New Roman"/>
@@ -6217,7 +5823,6 @@
         </w:rPr>
         <w:t xml:space="preserve">. </w:t>
       </w:r>
-      <w:bookmarkEnd w:id="4"/>
       <w:r>
         <w:rPr>
           <w:rFonts w:ascii="Times New Roman" w:hAnsi="Times New Roman" w:cs="Times New Roman"/>
@@ -6230,6 +5835,7 @@
         </w:rPr>
         <w:t>Веб-приложение</w:t>
       </w:r>
+      <w:bookmarkEnd w:id="4"/>
     </w:p>
     <w:p>
       <w:pPr>
@@ -6319,6 +5925,7 @@
       </w:pPr>
       <w:r>
         <w:rPr>
+          <w:noProof/>
           <w:sz w:val="28"/>
           <w:szCs w:val="28"/>
           <w:lang w:val="ru-RU"/>
@@ -6384,7 +5991,7 @@
           <w:lang w:val="ru-RU"/>
         </w:rPr>
       </w:pPr>
-      <w:bookmarkStart w:id="5" w:name="_Toc197107961"/>
+      <w:bookmarkStart w:id="5" w:name="_Toc198841810"/>
       <w:r>
         <w:rPr>
           <w:rFonts w:ascii="Times New Roman" w:hAnsi="Times New Roman" w:cs="Times New Roman"/>
@@ -6569,7 +6176,7 @@
           <w:szCs w:val="28"/>
         </w:rPr>
       </w:pPr>
-      <w:bookmarkStart w:id="6" w:name="_Toc197107962"/>
+      <w:bookmarkStart w:id="6" w:name="_Toc198841811"/>
       <w:r>
         <w:rPr>
           <w:rFonts w:ascii="Times New Roman" w:hAnsi="Times New Roman" w:cs="Times New Roman"/>
@@ -6599,14 +6206,64 @@
         <w:rPr>
           <w:sz w:val="28"/>
           <w:szCs w:val="28"/>
-        </w:rPr>
-      </w:pPr>
-      <w:r>
-        <w:rPr>
-          <w:sz w:val="28"/>
-          <w:szCs w:val="28"/>
-        </w:rPr>
-        <w:t>Credit Score Prediction [</w:t>
+          <w:lang w:val="ru-RU"/>
+        </w:rPr>
+      </w:pPr>
+      <w:r>
+        <w:rPr>
+          <w:sz w:val="28"/>
+          <w:szCs w:val="28"/>
+          <w:lang w:val="ru-KZ"/>
+        </w:rPr>
+        <w:t>Seoul</w:t>
+      </w:r>
+      <w:r>
+        <w:rPr>
+          <w:sz w:val="28"/>
+          <w:szCs w:val="28"/>
+          <w:lang w:val="ru-RU"/>
+        </w:rPr>
+        <w:t xml:space="preserve"> </w:t>
+      </w:r>
+      <w:r>
+        <w:rPr>
+          <w:sz w:val="28"/>
+          <w:szCs w:val="28"/>
+          <w:lang w:val="ru-KZ"/>
+        </w:rPr>
+        <w:t>Bike</w:t>
+      </w:r>
+      <w:r>
+        <w:rPr>
+          <w:sz w:val="28"/>
+          <w:szCs w:val="28"/>
+          <w:lang w:val="ru-RU"/>
+        </w:rPr>
+        <w:t xml:space="preserve"> </w:t>
+      </w:r>
+      <w:r>
+        <w:rPr>
+          <w:sz w:val="28"/>
+          <w:szCs w:val="28"/>
+          <w:lang w:val="ru-KZ"/>
+        </w:rPr>
+        <w:t>Data</w:t>
+      </w:r>
+      <w:r>
+        <w:rPr>
+          <w:sz w:val="28"/>
+          <w:szCs w:val="28"/>
+          <w:lang w:val="ru-RU"/>
+        </w:rPr>
+        <w:t xml:space="preserve"> </w:t>
+      </w:r>
+      <w:r>
+        <w:rPr>
+          <w:sz w:val="28"/>
+          <w:szCs w:val="28"/>
+          <w:lang w:val="ru-RU"/>
+        </w:rPr>
+        <w:t>[</w:t>
       </w:r>
       <w:r>
         <w:rPr>
@@ -6620,6 +6277,7 @@
         <w:rPr>
           <w:sz w:val="28"/>
           <w:szCs w:val="28"/>
+          <w:lang w:val="ru-RU"/>
         </w:rPr>
         <w:t xml:space="preserve"> </w:t>
       </w:r>
@@ -6635,6 +6293,7 @@
         <w:rPr>
           <w:sz w:val="28"/>
           <w:szCs w:val="28"/>
+          <w:lang w:val="ru-RU"/>
         </w:rPr>
         <w:t xml:space="preserve">] // </w:t>
       </w:r>
@@ -6652,6 +6311,7 @@
         <w:rPr>
           <w:sz w:val="28"/>
           <w:szCs w:val="28"/>
+          <w:lang w:val="ru-RU"/>
         </w:rPr>
         <w:t>.</w:t>
       </w:r>
@@ -6667,8 +6327,203 @@
         <w:rPr>
           <w:sz w:val="28"/>
           <w:szCs w:val="28"/>
-        </w:rPr>
-        <w:t>. URL: https://github.com/ongaunjie1/credit-score-prediction (</w:t>
+          <w:lang w:val="ru-RU"/>
+        </w:rPr>
+        <w:t xml:space="preserve">. </w:t>
+      </w:r>
+      <w:r>
+        <w:rPr>
+          <w:sz w:val="28"/>
+          <w:szCs w:val="28"/>
+        </w:rPr>
+        <w:t>URL</w:t>
+      </w:r>
+      <w:r>
+        <w:rPr>
+          <w:sz w:val="28"/>
+          <w:szCs w:val="28"/>
+          <w:lang w:val="ru-RU"/>
+        </w:rPr>
+        <w:t xml:space="preserve">: </w:t>
+      </w:r>
+      <w:r>
+        <w:rPr>
+          <w:sz w:val="28"/>
+          <w:szCs w:val="28"/>
+        </w:rPr>
+        <w:t>https</w:t>
+      </w:r>
+      <w:r>
+        <w:rPr>
+          <w:sz w:val="28"/>
+          <w:szCs w:val="28"/>
+          <w:lang w:val="ru-RU"/>
+        </w:rPr>
+        <w:t>://</w:t>
+      </w:r>
+      <w:r>
+        <w:rPr>
+          <w:sz w:val="28"/>
+          <w:szCs w:val="28"/>
+        </w:rPr>
+        <w:t>www</w:t>
+      </w:r>
+      <w:r>
+        <w:rPr>
+          <w:sz w:val="28"/>
+          <w:szCs w:val="28"/>
+          <w:lang w:val="ru-RU"/>
+        </w:rPr>
+        <w:t>.</w:t>
+      </w:r>
+      <w:proofErr w:type="spellStart"/>
+      <w:r>
+        <w:rPr>
+          <w:sz w:val="28"/>
+          <w:szCs w:val="28"/>
+        </w:rPr>
+        <w:t>kaggle</w:t>
+      </w:r>
+      <w:proofErr w:type="spellEnd"/>
+      <w:r>
+        <w:rPr>
+          <w:sz w:val="28"/>
+          <w:szCs w:val="28"/>
+          <w:lang w:val="ru-RU"/>
+        </w:rPr>
+        <w:t>.</w:t>
+      </w:r>
+      <w:r>
+        <w:rPr>
+          <w:sz w:val="28"/>
+          <w:szCs w:val="28"/>
+        </w:rPr>
+        <w:t>com</w:t>
+      </w:r>
+      <w:r>
+        <w:rPr>
+          <w:sz w:val="28"/>
+          <w:szCs w:val="28"/>
+          <w:lang w:val="ru-RU"/>
+        </w:rPr>
+        <w:t>/</w:t>
+      </w:r>
+      <w:r>
+        <w:rPr>
+          <w:sz w:val="28"/>
+          <w:szCs w:val="28"/>
+        </w:rPr>
+        <w:t>datasets</w:t>
+      </w:r>
+      <w:r>
+        <w:rPr>
+          <w:sz w:val="28"/>
+          <w:szCs w:val="28"/>
+          <w:lang w:val="ru-RU"/>
+        </w:rPr>
+        <w:t>/</w:t>
+      </w:r>
+      <w:proofErr w:type="spellStart"/>
+      <w:r>
+        <w:rPr>
+          <w:sz w:val="28"/>
+          <w:szCs w:val="28"/>
+        </w:rPr>
+        <w:t>saurabhshahane</w:t>
+      </w:r>
+      <w:proofErr w:type="spellEnd"/>
+      <w:r>
+        <w:rPr>
+          <w:sz w:val="28"/>
+          <w:szCs w:val="28"/>
+          <w:lang w:val="ru-RU"/>
+        </w:rPr>
+        <w:t>/</w:t>
+      </w:r>
+      <w:proofErr w:type="spellStart"/>
+      <w:r>
+        <w:rPr>
+          <w:sz w:val="28"/>
+          <w:szCs w:val="28"/>
+        </w:rPr>
+        <w:t>seoul</w:t>
+      </w:r>
+      <w:proofErr w:type="spellEnd"/>
+      <w:r>
+        <w:rPr>
+          <w:sz w:val="28"/>
+          <w:szCs w:val="28"/>
+          <w:lang w:val="ru-RU"/>
+        </w:rPr>
+        <w:t>-</w:t>
+      </w:r>
+      <w:r>
+        <w:rPr>
+          <w:sz w:val="28"/>
+          <w:szCs w:val="28"/>
+        </w:rPr>
+        <w:t>bike</w:t>
+      </w:r>
+      <w:r>
+        <w:rPr>
+          <w:sz w:val="28"/>
+          <w:szCs w:val="28"/>
+          <w:lang w:val="ru-RU"/>
+        </w:rPr>
+        <w:t>-</w:t>
+      </w:r>
+      <w:r>
+        <w:rPr>
+          <w:sz w:val="28"/>
+          <w:szCs w:val="28"/>
+        </w:rPr>
+        <w:t>sharing</w:t>
+      </w:r>
+      <w:r>
+        <w:rPr>
+          <w:sz w:val="28"/>
+          <w:szCs w:val="28"/>
+          <w:lang w:val="ru-RU"/>
+        </w:rPr>
+        <w:t>-</w:t>
+      </w:r>
+      <w:r>
+        <w:rPr>
+          <w:sz w:val="28"/>
+          <w:szCs w:val="28"/>
+        </w:rPr>
+        <w:t>demand</w:t>
+      </w:r>
+      <w:r>
+        <w:rPr>
+          <w:sz w:val="28"/>
+          <w:szCs w:val="28"/>
+          <w:lang w:val="ru-RU"/>
+        </w:rPr>
+        <w:t>-</w:t>
+      </w:r>
+      <w:r>
+        <w:rPr>
+          <w:sz w:val="28"/>
+          <w:szCs w:val="28"/>
+        </w:rPr>
+        <w:t>prediction</w:t>
+      </w:r>
+      <w:r>
+        <w:rPr>
+          <w:sz w:val="28"/>
+          <w:szCs w:val="28"/>
+          <w:lang w:val="ru-RU"/>
+        </w:rPr>
+        <w:t xml:space="preserve"> </w:t>
+      </w:r>
+      <w:r>
+        <w:rPr>
+          <w:sz w:val="28"/>
+          <w:szCs w:val="28"/>
+          <w:lang w:val="ru-RU"/>
+        </w:rPr>
+        <w:t>(</w:t>
       </w:r>
       <w:r>
         <w:rPr>
@@ -6682,6 +6537,7 @@
         <w:rPr>
           <w:sz w:val="28"/>
           <w:szCs w:val="28"/>
+          <w:lang w:val="ru-RU"/>
         </w:rPr>
         <w:t xml:space="preserve"> </w:t>
       </w:r>
@@ -6697,8 +6553,25 @@
         <w:rPr>
           <w:sz w:val="28"/>
           <w:szCs w:val="28"/>
-        </w:rPr>
-        <w:t>: 02.05.2025);</w:t>
+          <w:lang w:val="ru-RU"/>
+        </w:rPr>
+        <w:t xml:space="preserve">: </w:t>
+      </w:r>
+      <w:r>
+        <w:rPr>
+          <w:sz w:val="28"/>
+          <w:szCs w:val="28"/>
+          <w:lang w:val="ru-RU"/>
+        </w:rPr>
+        <w:t>2</w:t>
+      </w:r>
+      <w:r>
+        <w:rPr>
+          <w:sz w:val="28"/>
+          <w:szCs w:val="28"/>
+          <w:lang w:val="ru-RU"/>
+        </w:rPr>
+        <w:t>2.05.2025);</w:t>
       </w:r>
     </w:p>
     <w:p>
@@ -9966,6 +9839,8 @@
     <w:rsidRoot w:val="003E6128"/>
     <w:rsid w:val="003E6128"/>
     <w:rsid w:val="005F60A9"/>
+    <w:rsid w:val="009115A9"/>
+    <w:rsid w:val="00FA47AE"/>
   </w:rsids>
   <m:mathPr>
     <m:mathFont m:val="Cambria Math"/>
